--- a/Lab11 - Graph/bfs_dfs.docx
+++ b/Lab11 - Graph/bfs_dfs.docx
@@ -31,474 +31,884 @@
     <w:p>
       <w:pPr>
         <w:ind w:left="360"/>
-      </w:pPr>
-      <w:r>
+        <w:rPr>
+          <w:sz w:val="18"/>
+          <w:szCs w:val="18"/>
+        </w:rPr>
+      </w:pPr>
+      <w:r>
+        <w:rPr>
+          <w:sz w:val="18"/>
+          <w:szCs w:val="18"/>
+        </w:rPr>
         <w:t>#include &lt;</w:t>
       </w:r>
       <w:proofErr w:type="spellStart"/>
       <w:r>
+        <w:rPr>
+          <w:sz w:val="18"/>
+          <w:szCs w:val="18"/>
+        </w:rPr>
         <w:t>stdio.h</w:t>
       </w:r>
       <w:proofErr w:type="spellEnd"/>
       <w:r>
+        <w:rPr>
+          <w:sz w:val="18"/>
+          <w:szCs w:val="18"/>
+        </w:rPr>
         <w:t>&gt;</w:t>
       </w:r>
     </w:p>
     <w:p>
       <w:pPr>
         <w:ind w:left="360"/>
-      </w:pPr>
-      <w:r>
+        <w:rPr>
+          <w:sz w:val="18"/>
+          <w:szCs w:val="18"/>
+        </w:rPr>
+      </w:pPr>
+      <w:r>
+        <w:rPr>
+          <w:sz w:val="18"/>
+          <w:szCs w:val="18"/>
+        </w:rPr>
         <w:t>#include &lt;</w:t>
       </w:r>
       <w:proofErr w:type="spellStart"/>
       <w:r>
+        <w:rPr>
+          <w:sz w:val="18"/>
+          <w:szCs w:val="18"/>
+        </w:rPr>
         <w:t>stdlib.h</w:t>
       </w:r>
       <w:proofErr w:type="spellEnd"/>
       <w:r>
+        <w:rPr>
+          <w:sz w:val="18"/>
+          <w:szCs w:val="18"/>
+        </w:rPr>
         <w:t>&gt;</w:t>
       </w:r>
     </w:p>
     <w:p>
       <w:pPr>
         <w:ind w:left="360"/>
-      </w:pPr>
-      <w:r>
+        <w:rPr>
+          <w:sz w:val="18"/>
+          <w:szCs w:val="18"/>
+        </w:rPr>
+      </w:pPr>
+      <w:r>
+        <w:rPr>
+          <w:sz w:val="18"/>
+          <w:szCs w:val="18"/>
+        </w:rPr>
         <w:t>#define MAX_VERTICES 100</w:t>
       </w:r>
     </w:p>
     <w:p>
       <w:pPr>
         <w:ind w:left="360"/>
-      </w:pPr>
-      <w:r>
+        <w:rPr>
+          <w:sz w:val="18"/>
+          <w:szCs w:val="18"/>
+        </w:rPr>
+      </w:pPr>
+      <w:r>
+        <w:rPr>
+          <w:sz w:val="18"/>
+          <w:szCs w:val="18"/>
+        </w:rPr>
         <w:t xml:space="preserve">void </w:t>
       </w:r>
       <w:proofErr w:type="spellStart"/>
       <w:proofErr w:type="gramStart"/>
       <w:r>
+        <w:rPr>
+          <w:sz w:val="18"/>
+          <w:szCs w:val="18"/>
+        </w:rPr>
         <w:t>bfs</w:t>
       </w:r>
       <w:proofErr w:type="spellEnd"/>
       <w:r>
+        <w:rPr>
+          <w:sz w:val="18"/>
+          <w:szCs w:val="18"/>
+        </w:rPr>
         <w:t>(</w:t>
       </w:r>
       <w:proofErr w:type="gramEnd"/>
       <w:r>
-        <w:t>int graph[MAX_VERTICES][MAX_VERTICES], int vertices, int start)</w:t>
-      </w:r>
-      <w:r>
-        <w:t xml:space="preserve"> </w:t>
-      </w:r>
-      <w:r>
-        <w:t>{</w:t>
-      </w:r>
-    </w:p>
-    <w:p>
-      <w:pPr>
-        <w:ind w:left="360"/>
-      </w:pPr>
-      <w:r>
+        <w:rPr>
+          <w:sz w:val="18"/>
+          <w:szCs w:val="18"/>
+        </w:rPr>
+        <w:t>int graph[MAX_VERTICES][MAX_VERTICES], int vertices, int start) {</w:t>
+      </w:r>
+    </w:p>
+    <w:p>
+      <w:pPr>
+        <w:ind w:left="360"/>
+        <w:rPr>
+          <w:sz w:val="18"/>
+          <w:szCs w:val="18"/>
+        </w:rPr>
+      </w:pPr>
+      <w:r>
+        <w:rPr>
+          <w:sz w:val="18"/>
+          <w:szCs w:val="18"/>
+        </w:rPr>
         <w:t xml:space="preserve">    int </w:t>
       </w:r>
       <w:proofErr w:type="gramStart"/>
       <w:r>
+        <w:rPr>
+          <w:sz w:val="18"/>
+          <w:szCs w:val="18"/>
+        </w:rPr>
         <w:t>queue[</w:t>
       </w:r>
       <w:proofErr w:type="gramEnd"/>
       <w:r>
+        <w:rPr>
+          <w:sz w:val="18"/>
+          <w:szCs w:val="18"/>
+        </w:rPr>
         <w:t>MAX_VERTICES];</w:t>
       </w:r>
     </w:p>
     <w:p>
       <w:pPr>
         <w:ind w:left="360"/>
-      </w:pPr>
-      <w:r>
+        <w:rPr>
+          <w:sz w:val="18"/>
+          <w:szCs w:val="18"/>
+        </w:rPr>
+      </w:pPr>
+      <w:r>
+        <w:rPr>
+          <w:sz w:val="18"/>
+          <w:szCs w:val="18"/>
+        </w:rPr>
         <w:t xml:space="preserve">    int </w:t>
       </w:r>
       <w:proofErr w:type="gramStart"/>
       <w:r>
+        <w:rPr>
+          <w:sz w:val="18"/>
+          <w:szCs w:val="18"/>
+        </w:rPr>
         <w:t>visited[</w:t>
       </w:r>
       <w:proofErr w:type="gramEnd"/>
       <w:r>
+        <w:rPr>
+          <w:sz w:val="18"/>
+          <w:szCs w:val="18"/>
+        </w:rPr>
         <w:t>MAX_VERTICES] = {0};</w:t>
       </w:r>
     </w:p>
     <w:p>
       <w:pPr>
         <w:ind w:left="360"/>
-      </w:pPr>
-      <w:r>
+        <w:rPr>
+          <w:sz w:val="18"/>
+          <w:szCs w:val="18"/>
+        </w:rPr>
+      </w:pPr>
+      <w:r>
+        <w:rPr>
+          <w:sz w:val="18"/>
+          <w:szCs w:val="18"/>
+        </w:rPr>
         <w:t xml:space="preserve">    int front = -1, rear = -1;</w:t>
       </w:r>
     </w:p>
     <w:p>
       <w:pPr>
         <w:ind w:left="360"/>
-      </w:pPr>
-      <w:r>
+        <w:rPr>
+          <w:sz w:val="18"/>
+          <w:szCs w:val="18"/>
+        </w:rPr>
+      </w:pPr>
+      <w:r>
+        <w:rPr>
+          <w:sz w:val="18"/>
+          <w:szCs w:val="18"/>
+        </w:rPr>
         <w:t xml:space="preserve">    queue[++rear] = start;</w:t>
       </w:r>
     </w:p>
     <w:p>
       <w:pPr>
         <w:ind w:left="360"/>
-      </w:pPr>
-      <w:r>
+        <w:rPr>
+          <w:sz w:val="18"/>
+          <w:szCs w:val="18"/>
+        </w:rPr>
+      </w:pPr>
+      <w:r>
+        <w:rPr>
+          <w:sz w:val="18"/>
+          <w:szCs w:val="18"/>
+        </w:rPr>
         <w:t xml:space="preserve">    visited[start] = 1;</w:t>
       </w:r>
     </w:p>
     <w:p>
       <w:pPr>
         <w:ind w:left="360"/>
-      </w:pPr>
-      <w:r>
+        <w:rPr>
+          <w:sz w:val="18"/>
+          <w:szCs w:val="18"/>
+        </w:rPr>
+      </w:pPr>
+      <w:r>
+        <w:rPr>
+          <w:sz w:val="18"/>
+          <w:szCs w:val="18"/>
+        </w:rPr>
         <w:t xml:space="preserve">    while (</w:t>
       </w:r>
       <w:proofErr w:type="gramStart"/>
       <w:r>
+        <w:rPr>
+          <w:sz w:val="18"/>
+          <w:szCs w:val="18"/>
+        </w:rPr>
         <w:t>front !</w:t>
       </w:r>
       <w:proofErr w:type="gramEnd"/>
       <w:r>
-        <w:t>= rear)</w:t>
-      </w:r>
-      <w:r>
-        <w:t xml:space="preserve"> </w:t>
-      </w:r>
-      <w:r>
-        <w:t>{</w:t>
-      </w:r>
-    </w:p>
-    <w:p>
-      <w:pPr>
-        <w:ind w:left="360"/>
-      </w:pPr>
-      <w:r>
+        <w:rPr>
+          <w:sz w:val="18"/>
+          <w:szCs w:val="18"/>
+        </w:rPr>
+        <w:t>= rear) {</w:t>
+      </w:r>
+    </w:p>
+    <w:p>
+      <w:pPr>
+        <w:ind w:left="360"/>
+        <w:rPr>
+          <w:sz w:val="18"/>
+          <w:szCs w:val="18"/>
+        </w:rPr>
+      </w:pPr>
+      <w:r>
+        <w:rPr>
+          <w:sz w:val="18"/>
+          <w:szCs w:val="18"/>
+        </w:rPr>
         <w:t xml:space="preserve">        int </w:t>
       </w:r>
       <w:proofErr w:type="spellStart"/>
       <w:r>
+        <w:rPr>
+          <w:sz w:val="18"/>
+          <w:szCs w:val="18"/>
+        </w:rPr>
         <w:t>currentVertex</w:t>
       </w:r>
       <w:proofErr w:type="spellEnd"/>
       <w:r>
+        <w:rPr>
+          <w:sz w:val="18"/>
+          <w:szCs w:val="18"/>
+        </w:rPr>
         <w:t xml:space="preserve"> = queue[++front];</w:t>
       </w:r>
     </w:p>
     <w:p>
       <w:pPr>
         <w:ind w:left="360"/>
-      </w:pPr>
-      <w:r>
+        <w:rPr>
+          <w:sz w:val="18"/>
+          <w:szCs w:val="18"/>
+        </w:rPr>
+      </w:pPr>
+      <w:r>
+        <w:rPr>
+          <w:sz w:val="18"/>
+          <w:szCs w:val="18"/>
+        </w:rPr>
         <w:t xml:space="preserve">        </w:t>
       </w:r>
       <w:proofErr w:type="spellStart"/>
       <w:proofErr w:type="gramStart"/>
       <w:r>
+        <w:rPr>
+          <w:sz w:val="18"/>
+          <w:szCs w:val="18"/>
+        </w:rPr>
         <w:t>printf</w:t>
       </w:r>
       <w:proofErr w:type="spellEnd"/>
       <w:r>
+        <w:rPr>
+          <w:sz w:val="18"/>
+          <w:szCs w:val="18"/>
+        </w:rPr>
         <w:t>(</w:t>
       </w:r>
       <w:proofErr w:type="gramEnd"/>
       <w:r>
+        <w:rPr>
+          <w:sz w:val="18"/>
+          <w:szCs w:val="18"/>
+        </w:rPr>
         <w:t xml:space="preserve">"%d ", </w:t>
       </w:r>
       <w:proofErr w:type="spellStart"/>
       <w:r>
+        <w:rPr>
+          <w:sz w:val="18"/>
+          <w:szCs w:val="18"/>
+        </w:rPr>
         <w:t>currentVertex</w:t>
       </w:r>
       <w:proofErr w:type="spellEnd"/>
       <w:r>
+        <w:rPr>
+          <w:sz w:val="18"/>
+          <w:szCs w:val="18"/>
+        </w:rPr>
         <w:t>);</w:t>
       </w:r>
     </w:p>
     <w:p>
       <w:pPr>
         <w:ind w:left="360"/>
-      </w:pPr>
-      <w:r>
+        <w:rPr>
+          <w:sz w:val="18"/>
+          <w:szCs w:val="18"/>
+        </w:rPr>
+      </w:pPr>
+      <w:r>
+        <w:rPr>
+          <w:sz w:val="18"/>
+          <w:szCs w:val="18"/>
+        </w:rPr>
         <w:t xml:space="preserve">        for (int </w:t>
       </w:r>
       <w:proofErr w:type="spellStart"/>
       <w:r>
+        <w:rPr>
+          <w:sz w:val="18"/>
+          <w:szCs w:val="18"/>
+        </w:rPr>
         <w:t>i</w:t>
       </w:r>
       <w:proofErr w:type="spellEnd"/>
       <w:r>
+        <w:rPr>
+          <w:sz w:val="18"/>
+          <w:szCs w:val="18"/>
+        </w:rPr>
         <w:t xml:space="preserve"> = 0; </w:t>
       </w:r>
       <w:proofErr w:type="spellStart"/>
       <w:r>
+        <w:rPr>
+          <w:sz w:val="18"/>
+          <w:szCs w:val="18"/>
+        </w:rPr>
         <w:t>i</w:t>
       </w:r>
       <w:proofErr w:type="spellEnd"/>
       <w:r>
+        <w:rPr>
+          <w:sz w:val="18"/>
+          <w:szCs w:val="18"/>
+        </w:rPr>
         <w:t xml:space="preserve"> &lt; vertices; ++</w:t>
       </w:r>
       <w:proofErr w:type="spellStart"/>
       <w:r>
+        <w:rPr>
+          <w:sz w:val="18"/>
+          <w:szCs w:val="18"/>
+        </w:rPr>
         <w:t>i</w:t>
       </w:r>
       <w:proofErr w:type="spellEnd"/>
       <w:r>
-        <w:t>)</w:t>
-      </w:r>
-      <w:r>
-        <w:t xml:space="preserve"> </w:t>
-      </w:r>
-      <w:r>
-        <w:t>{</w:t>
-      </w:r>
-    </w:p>
-    <w:p>
-      <w:pPr>
-        <w:ind w:left="360"/>
-      </w:pPr>
-      <w:r>
+        <w:rPr>
+          <w:sz w:val="18"/>
+          <w:szCs w:val="18"/>
+        </w:rPr>
+        <w:t>) {</w:t>
+      </w:r>
+    </w:p>
+    <w:p>
+      <w:pPr>
+        <w:ind w:left="360"/>
+        <w:rPr>
+          <w:sz w:val="18"/>
+          <w:szCs w:val="18"/>
+        </w:rPr>
+      </w:pPr>
+      <w:r>
+        <w:rPr>
+          <w:sz w:val="18"/>
+          <w:szCs w:val="18"/>
+        </w:rPr>
         <w:t xml:space="preserve">            if (graph[</w:t>
       </w:r>
       <w:proofErr w:type="spellStart"/>
       <w:r>
+        <w:rPr>
+          <w:sz w:val="18"/>
+          <w:szCs w:val="18"/>
+        </w:rPr>
         <w:t>currentVertex</w:t>
       </w:r>
       <w:proofErr w:type="spellEnd"/>
       <w:r>
+        <w:rPr>
+          <w:sz w:val="18"/>
+          <w:szCs w:val="18"/>
+        </w:rPr>
         <w:t>][</w:t>
       </w:r>
       <w:proofErr w:type="spellStart"/>
       <w:r>
+        <w:rPr>
+          <w:sz w:val="18"/>
+          <w:szCs w:val="18"/>
+        </w:rPr>
         <w:t>i</w:t>
       </w:r>
       <w:proofErr w:type="spellEnd"/>
       <w:r>
+        <w:rPr>
+          <w:sz w:val="18"/>
+          <w:szCs w:val="18"/>
+        </w:rPr>
         <w:t>] == 1 &amp;</w:t>
       </w:r>
       <w:proofErr w:type="gramStart"/>
       <w:r>
+        <w:rPr>
+          <w:sz w:val="18"/>
+          <w:szCs w:val="18"/>
+        </w:rPr>
         <w:t>&amp; !visited</w:t>
       </w:r>
       <w:proofErr w:type="gramEnd"/>
       <w:r>
+        <w:rPr>
+          <w:sz w:val="18"/>
+          <w:szCs w:val="18"/>
+        </w:rPr>
         <w:t>[</w:t>
       </w:r>
       <w:proofErr w:type="spellStart"/>
       <w:r>
+        <w:rPr>
+          <w:sz w:val="18"/>
+          <w:szCs w:val="18"/>
+        </w:rPr>
         <w:t>i</w:t>
       </w:r>
       <w:proofErr w:type="spellEnd"/>
       <w:r>
-        <w:t>])</w:t>
-      </w:r>
-      <w:r>
-        <w:t xml:space="preserve"> </w:t>
-      </w:r>
-      <w:r>
-        <w:t>{</w:t>
-      </w:r>
-    </w:p>
-    <w:p>
-      <w:pPr>
-        <w:ind w:left="360"/>
-      </w:pPr>
-      <w:r>
+        <w:rPr>
+          <w:sz w:val="18"/>
+          <w:szCs w:val="18"/>
+        </w:rPr>
+        <w:t>]) {</w:t>
+      </w:r>
+    </w:p>
+    <w:p>
+      <w:pPr>
+        <w:ind w:left="360"/>
+        <w:rPr>
+          <w:sz w:val="18"/>
+          <w:szCs w:val="18"/>
+        </w:rPr>
+      </w:pPr>
+      <w:r>
+        <w:rPr>
+          <w:sz w:val="18"/>
+          <w:szCs w:val="18"/>
+        </w:rPr>
         <w:t xml:space="preserve">                queue[++rear] = </w:t>
       </w:r>
       <w:proofErr w:type="spellStart"/>
       <w:r>
+        <w:rPr>
+          <w:sz w:val="18"/>
+          <w:szCs w:val="18"/>
+        </w:rPr>
         <w:t>i</w:t>
       </w:r>
       <w:proofErr w:type="spellEnd"/>
       <w:r>
+        <w:rPr>
+          <w:sz w:val="18"/>
+          <w:szCs w:val="18"/>
+        </w:rPr>
         <w:t>;</w:t>
       </w:r>
     </w:p>
     <w:p>
       <w:pPr>
         <w:ind w:left="360"/>
-      </w:pPr>
-      <w:r>
+        <w:rPr>
+          <w:sz w:val="18"/>
+          <w:szCs w:val="18"/>
+        </w:rPr>
+      </w:pPr>
+      <w:r>
+        <w:rPr>
+          <w:sz w:val="18"/>
+          <w:szCs w:val="18"/>
+        </w:rPr>
         <w:t xml:space="preserve">                visited[</w:t>
       </w:r>
       <w:proofErr w:type="spellStart"/>
       <w:r>
+        <w:rPr>
+          <w:sz w:val="18"/>
+          <w:szCs w:val="18"/>
+        </w:rPr>
         <w:t>i</w:t>
       </w:r>
       <w:proofErr w:type="spellEnd"/>
       <w:r>
+        <w:rPr>
+          <w:sz w:val="18"/>
+          <w:szCs w:val="18"/>
+        </w:rPr>
         <w:t>] = 1;</w:t>
       </w:r>
     </w:p>
     <w:p>
       <w:pPr>
         <w:ind w:left="360"/>
-      </w:pPr>
-      <w:r>
+        <w:rPr>
+          <w:sz w:val="18"/>
+          <w:szCs w:val="18"/>
+        </w:rPr>
+      </w:pPr>
+      <w:r>
+        <w:rPr>
+          <w:sz w:val="18"/>
+          <w:szCs w:val="18"/>
+        </w:rPr>
         <w:t xml:space="preserve">            }</w:t>
       </w:r>
     </w:p>
     <w:p>
       <w:pPr>
         <w:ind w:left="360"/>
-      </w:pPr>
-      <w:r>
+        <w:rPr>
+          <w:sz w:val="18"/>
+          <w:szCs w:val="18"/>
+        </w:rPr>
+      </w:pPr>
+      <w:r>
+        <w:rPr>
+          <w:sz w:val="18"/>
+          <w:szCs w:val="18"/>
+        </w:rPr>
         <w:t xml:space="preserve">        }</w:t>
       </w:r>
     </w:p>
     <w:p>
       <w:pPr>
         <w:ind w:left="360"/>
-      </w:pPr>
-      <w:r>
+        <w:rPr>
+          <w:sz w:val="18"/>
+          <w:szCs w:val="18"/>
+        </w:rPr>
+      </w:pPr>
+      <w:r>
+        <w:rPr>
+          <w:sz w:val="18"/>
+          <w:szCs w:val="18"/>
+        </w:rPr>
         <w:t xml:space="preserve">    }</w:t>
       </w:r>
     </w:p>
     <w:p>
       <w:pPr>
         <w:ind w:left="360"/>
-      </w:pPr>
-      <w:r>
+        <w:rPr>
+          <w:sz w:val="18"/>
+          <w:szCs w:val="18"/>
+        </w:rPr>
+      </w:pPr>
+      <w:r>
+        <w:rPr>
+          <w:sz w:val="18"/>
+          <w:szCs w:val="18"/>
+        </w:rPr>
         <w:t>}</w:t>
       </w:r>
     </w:p>
     <w:p>
       <w:pPr>
         <w:ind w:left="360"/>
-      </w:pPr>
-      <w:r>
+        <w:rPr>
+          <w:sz w:val="18"/>
+          <w:szCs w:val="18"/>
+        </w:rPr>
+      </w:pPr>
+      <w:r>
+        <w:rPr>
+          <w:sz w:val="18"/>
+          <w:szCs w:val="18"/>
+        </w:rPr>
         <w:t xml:space="preserve">int </w:t>
       </w:r>
       <w:proofErr w:type="gramStart"/>
       <w:r>
+        <w:rPr>
+          <w:sz w:val="18"/>
+          <w:szCs w:val="18"/>
+        </w:rPr>
         <w:t>main(</w:t>
       </w:r>
       <w:proofErr w:type="gramEnd"/>
       <w:r>
-        <w:t>)</w:t>
-      </w:r>
-      <w:r>
-        <w:t xml:space="preserve"> </w:t>
-      </w:r>
-      <w:r>
-        <w:t>{</w:t>
-      </w:r>
-    </w:p>
-    <w:p>
-      <w:pPr>
-        <w:ind w:left="360"/>
-      </w:pPr>
-      <w:r>
+        <w:rPr>
+          <w:sz w:val="18"/>
+          <w:szCs w:val="18"/>
+        </w:rPr>
+        <w:t>) {</w:t>
+      </w:r>
+    </w:p>
+    <w:p>
+      <w:pPr>
+        <w:ind w:left="360"/>
+        <w:rPr>
+          <w:sz w:val="18"/>
+          <w:szCs w:val="18"/>
+        </w:rPr>
+      </w:pPr>
+      <w:r>
+        <w:rPr>
+          <w:sz w:val="18"/>
+          <w:szCs w:val="18"/>
+        </w:rPr>
         <w:t xml:space="preserve">    int vertices = 5, edges = 4;</w:t>
       </w:r>
     </w:p>
     <w:p>
       <w:pPr>
         <w:ind w:left="360"/>
-      </w:pPr>
-      <w:r>
+        <w:rPr>
+          <w:sz w:val="18"/>
+          <w:szCs w:val="18"/>
+        </w:rPr>
+      </w:pPr>
+      <w:r>
+        <w:rPr>
+          <w:sz w:val="18"/>
+          <w:szCs w:val="18"/>
+        </w:rPr>
         <w:t xml:space="preserve">    int </w:t>
       </w:r>
       <w:proofErr w:type="gramStart"/>
       <w:r>
+        <w:rPr>
+          <w:sz w:val="18"/>
+          <w:szCs w:val="18"/>
+        </w:rPr>
         <w:t>graph[</w:t>
       </w:r>
       <w:proofErr w:type="gramEnd"/>
       <w:r>
+        <w:rPr>
+          <w:sz w:val="18"/>
+          <w:szCs w:val="18"/>
+        </w:rPr>
         <w:t>MAX_VERTICES][MAX_VERTICES] = {{0, 1, 1, 0, 0},{1, 0, 1, 1, 0},{1, 1, 0, 0, 1},{0, 1, 0, 0, 1},{0, 0, 1, 1, 0}};</w:t>
       </w:r>
     </w:p>
     <w:p>
       <w:pPr>
         <w:ind w:left="360"/>
-      </w:pPr>
-      <w:r>
+        <w:rPr>
+          <w:sz w:val="18"/>
+          <w:szCs w:val="18"/>
+        </w:rPr>
+      </w:pPr>
+      <w:r>
+        <w:rPr>
+          <w:sz w:val="18"/>
+          <w:szCs w:val="18"/>
+        </w:rPr>
         <w:t xml:space="preserve">    int </w:t>
       </w:r>
       <w:proofErr w:type="spellStart"/>
       <w:r>
+        <w:rPr>
+          <w:sz w:val="18"/>
+          <w:szCs w:val="18"/>
+        </w:rPr>
         <w:t>startVertex</w:t>
       </w:r>
       <w:proofErr w:type="spellEnd"/>
       <w:r>
+        <w:rPr>
+          <w:sz w:val="18"/>
+          <w:szCs w:val="18"/>
+        </w:rPr>
         <w:t xml:space="preserve"> = 0;</w:t>
       </w:r>
     </w:p>
     <w:p>
       <w:pPr>
         <w:ind w:left="360"/>
-      </w:pPr>
-      <w:r>
+        <w:rPr>
+          <w:sz w:val="18"/>
+          <w:szCs w:val="18"/>
+        </w:rPr>
+      </w:pPr>
+      <w:r>
+        <w:rPr>
+          <w:sz w:val="18"/>
+          <w:szCs w:val="18"/>
+        </w:rPr>
         <w:t xml:space="preserve">    </w:t>
       </w:r>
       <w:proofErr w:type="spellStart"/>
       <w:proofErr w:type="gramStart"/>
       <w:r>
+        <w:rPr>
+          <w:sz w:val="18"/>
+          <w:szCs w:val="18"/>
+        </w:rPr>
         <w:t>printf</w:t>
       </w:r>
       <w:proofErr w:type="spellEnd"/>
       <w:r>
+        <w:rPr>
+          <w:sz w:val="18"/>
+          <w:szCs w:val="18"/>
+        </w:rPr>
         <w:t>(</w:t>
       </w:r>
       <w:proofErr w:type="gramEnd"/>
       <w:r>
+        <w:rPr>
+          <w:sz w:val="18"/>
+          <w:szCs w:val="18"/>
+        </w:rPr>
         <w:t xml:space="preserve">"BFS traversal starting from vertex %d: ", </w:t>
       </w:r>
       <w:proofErr w:type="spellStart"/>
       <w:r>
+        <w:rPr>
+          <w:sz w:val="18"/>
+          <w:szCs w:val="18"/>
+        </w:rPr>
         <w:t>startVertex</w:t>
       </w:r>
       <w:proofErr w:type="spellEnd"/>
       <w:r>
+        <w:rPr>
+          <w:sz w:val="18"/>
+          <w:szCs w:val="18"/>
+        </w:rPr>
         <w:t>);</w:t>
       </w:r>
     </w:p>
     <w:p>
       <w:pPr>
         <w:ind w:left="360"/>
-      </w:pPr>
-      <w:r>
+        <w:rPr>
+          <w:sz w:val="18"/>
+          <w:szCs w:val="18"/>
+        </w:rPr>
+      </w:pPr>
+      <w:r>
+        <w:rPr>
+          <w:sz w:val="18"/>
+          <w:szCs w:val="18"/>
+        </w:rPr>
         <w:t xml:space="preserve">    </w:t>
       </w:r>
       <w:proofErr w:type="spellStart"/>
       <w:proofErr w:type="gramStart"/>
       <w:r>
+        <w:rPr>
+          <w:sz w:val="18"/>
+          <w:szCs w:val="18"/>
+        </w:rPr>
         <w:t>bfs</w:t>
       </w:r>
       <w:proofErr w:type="spellEnd"/>
       <w:r>
+        <w:rPr>
+          <w:sz w:val="18"/>
+          <w:szCs w:val="18"/>
+        </w:rPr>
         <w:t>(</w:t>
       </w:r>
       <w:proofErr w:type="gramEnd"/>
       <w:r>
+        <w:rPr>
+          <w:sz w:val="18"/>
+          <w:szCs w:val="18"/>
+        </w:rPr>
         <w:t xml:space="preserve">graph, vertices, </w:t>
       </w:r>
       <w:proofErr w:type="spellStart"/>
       <w:r>
+        <w:rPr>
+          <w:sz w:val="18"/>
+          <w:szCs w:val="18"/>
+        </w:rPr>
         <w:t>startVertex</w:t>
       </w:r>
       <w:proofErr w:type="spellEnd"/>
       <w:r>
+        <w:rPr>
+          <w:sz w:val="18"/>
+          <w:szCs w:val="18"/>
+        </w:rPr>
         <w:t>);</w:t>
       </w:r>
     </w:p>
     <w:p>
       <w:pPr>
         <w:ind w:left="360"/>
-      </w:pPr>
-      <w:r>
+        <w:rPr>
+          <w:sz w:val="18"/>
+          <w:szCs w:val="18"/>
+        </w:rPr>
+      </w:pPr>
+      <w:r>
+        <w:rPr>
+          <w:sz w:val="18"/>
+          <w:szCs w:val="18"/>
+        </w:rPr>
         <w:t xml:space="preserve">    return 0;</w:t>
       </w:r>
     </w:p>
     <w:p>
       <w:pPr>
         <w:ind w:left="360"/>
-      </w:pPr>
-      <w:r>
+        <w:rPr>
+          <w:sz w:val="18"/>
+          <w:szCs w:val="18"/>
+        </w:rPr>
+      </w:pPr>
+      <w:r>
+        <w:rPr>
+          <w:sz w:val="18"/>
+          <w:szCs w:val="18"/>
+        </w:rPr>
         <w:t>}</w:t>
       </w:r>
     </w:p>
@@ -531,374 +941,742 @@
     <w:p>
       <w:pPr>
         <w:ind w:left="360"/>
-      </w:pPr>
-      <w:r>
+        <w:rPr>
+          <w:sz w:val="18"/>
+          <w:szCs w:val="18"/>
+        </w:rPr>
+      </w:pPr>
+      <w:r>
+        <w:rPr>
+          <w:sz w:val="18"/>
+          <w:szCs w:val="18"/>
+        </w:rPr>
         <w:t>#include &lt;</w:t>
       </w:r>
       <w:proofErr w:type="spellStart"/>
       <w:r>
+        <w:rPr>
+          <w:sz w:val="18"/>
+          <w:szCs w:val="18"/>
+        </w:rPr>
         <w:t>stdio.h</w:t>
       </w:r>
       <w:proofErr w:type="spellEnd"/>
       <w:r>
+        <w:rPr>
+          <w:sz w:val="18"/>
+          <w:szCs w:val="18"/>
+        </w:rPr>
         <w:t>&gt;</w:t>
       </w:r>
     </w:p>
     <w:p>
       <w:pPr>
         <w:ind w:left="360"/>
-      </w:pPr>
-      <w:r>
+        <w:rPr>
+          <w:sz w:val="18"/>
+          <w:szCs w:val="18"/>
+        </w:rPr>
+      </w:pPr>
+      <w:r>
+        <w:rPr>
+          <w:sz w:val="18"/>
+          <w:szCs w:val="18"/>
+        </w:rPr>
         <w:t>#include &lt;</w:t>
       </w:r>
       <w:proofErr w:type="spellStart"/>
       <w:r>
+        <w:rPr>
+          <w:sz w:val="18"/>
+          <w:szCs w:val="18"/>
+        </w:rPr>
         <w:t>stdlib.h</w:t>
       </w:r>
       <w:proofErr w:type="spellEnd"/>
       <w:r>
+        <w:rPr>
+          <w:sz w:val="18"/>
+          <w:szCs w:val="18"/>
+        </w:rPr>
         <w:t>&gt;</w:t>
       </w:r>
     </w:p>
     <w:p>
       <w:pPr>
         <w:ind w:left="360"/>
-      </w:pPr>
-      <w:r>
+        <w:rPr>
+          <w:sz w:val="18"/>
+          <w:szCs w:val="18"/>
+        </w:rPr>
+      </w:pPr>
+      <w:r>
+        <w:rPr>
+          <w:sz w:val="18"/>
+          <w:szCs w:val="18"/>
+        </w:rPr>
         <w:t>#define MAX_VERTICES 100</w:t>
       </w:r>
     </w:p>
     <w:p>
       <w:pPr>
         <w:ind w:left="360"/>
-      </w:pPr>
-      <w:r>
+        <w:rPr>
+          <w:sz w:val="18"/>
+          <w:szCs w:val="18"/>
+        </w:rPr>
+      </w:pPr>
+      <w:r>
+        <w:rPr>
+          <w:sz w:val="18"/>
+          <w:szCs w:val="18"/>
+        </w:rPr>
         <w:t xml:space="preserve">void </w:t>
       </w:r>
       <w:proofErr w:type="spellStart"/>
       <w:proofErr w:type="gramStart"/>
       <w:r>
+        <w:rPr>
+          <w:sz w:val="18"/>
+          <w:szCs w:val="18"/>
+        </w:rPr>
         <w:t>dfs</w:t>
       </w:r>
       <w:proofErr w:type="spellEnd"/>
       <w:r>
+        <w:rPr>
+          <w:sz w:val="18"/>
+          <w:szCs w:val="18"/>
+        </w:rPr>
         <w:t>(</w:t>
       </w:r>
       <w:proofErr w:type="gramEnd"/>
       <w:r>
+        <w:rPr>
+          <w:sz w:val="18"/>
+          <w:szCs w:val="18"/>
+        </w:rPr>
         <w:t xml:space="preserve">int graph[MAX_VERTICES][MAX_VERTICES], int vertices, int </w:t>
       </w:r>
       <w:proofErr w:type="spellStart"/>
       <w:r>
+        <w:rPr>
+          <w:sz w:val="18"/>
+          <w:szCs w:val="18"/>
+        </w:rPr>
         <w:t>currentVertex</w:t>
       </w:r>
       <w:proofErr w:type="spellEnd"/>
       <w:r>
+        <w:rPr>
+          <w:sz w:val="18"/>
+          <w:szCs w:val="18"/>
+        </w:rPr>
         <w:t>, int visited[]) {</w:t>
       </w:r>
     </w:p>
     <w:p>
       <w:pPr>
         <w:ind w:left="360"/>
-      </w:pPr>
-      <w:r>
+        <w:rPr>
+          <w:sz w:val="18"/>
+          <w:szCs w:val="18"/>
+        </w:rPr>
+      </w:pPr>
+      <w:r>
+        <w:rPr>
+          <w:sz w:val="18"/>
+          <w:szCs w:val="18"/>
+        </w:rPr>
         <w:t xml:space="preserve">    </w:t>
       </w:r>
       <w:proofErr w:type="spellStart"/>
       <w:proofErr w:type="gramStart"/>
       <w:r>
+        <w:rPr>
+          <w:sz w:val="18"/>
+          <w:szCs w:val="18"/>
+        </w:rPr>
         <w:t>printf</w:t>
       </w:r>
       <w:proofErr w:type="spellEnd"/>
       <w:r>
+        <w:rPr>
+          <w:sz w:val="18"/>
+          <w:szCs w:val="18"/>
+        </w:rPr>
         <w:t>(</w:t>
       </w:r>
       <w:proofErr w:type="gramEnd"/>
       <w:r>
+        <w:rPr>
+          <w:sz w:val="18"/>
+          <w:szCs w:val="18"/>
+        </w:rPr>
         <w:t xml:space="preserve">"%d ", </w:t>
       </w:r>
       <w:proofErr w:type="spellStart"/>
       <w:r>
+        <w:rPr>
+          <w:sz w:val="18"/>
+          <w:szCs w:val="18"/>
+        </w:rPr>
         <w:t>currentVertex</w:t>
       </w:r>
       <w:proofErr w:type="spellEnd"/>
       <w:r>
+        <w:rPr>
+          <w:sz w:val="18"/>
+          <w:szCs w:val="18"/>
+        </w:rPr>
         <w:t>);</w:t>
       </w:r>
     </w:p>
     <w:p>
       <w:pPr>
         <w:ind w:left="360"/>
-      </w:pPr>
-      <w:r>
+        <w:rPr>
+          <w:sz w:val="18"/>
+          <w:szCs w:val="18"/>
+        </w:rPr>
+      </w:pPr>
+      <w:r>
+        <w:rPr>
+          <w:sz w:val="18"/>
+          <w:szCs w:val="18"/>
+        </w:rPr>
         <w:t xml:space="preserve">    visited[</w:t>
       </w:r>
       <w:proofErr w:type="spellStart"/>
       <w:r>
+        <w:rPr>
+          <w:sz w:val="18"/>
+          <w:szCs w:val="18"/>
+        </w:rPr>
         <w:t>currentVertex</w:t>
       </w:r>
       <w:proofErr w:type="spellEnd"/>
       <w:r>
+        <w:rPr>
+          <w:sz w:val="18"/>
+          <w:szCs w:val="18"/>
+        </w:rPr>
         <w:t>] = 1;</w:t>
       </w:r>
     </w:p>
     <w:p>
       <w:pPr>
         <w:ind w:left="360"/>
-      </w:pPr>
-      <w:r>
+        <w:rPr>
+          <w:sz w:val="18"/>
+          <w:szCs w:val="18"/>
+        </w:rPr>
+      </w:pPr>
+      <w:r>
+        <w:rPr>
+          <w:sz w:val="18"/>
+          <w:szCs w:val="18"/>
+        </w:rPr>
         <w:t xml:space="preserve">    for (int </w:t>
       </w:r>
       <w:proofErr w:type="spellStart"/>
       <w:r>
+        <w:rPr>
+          <w:sz w:val="18"/>
+          <w:szCs w:val="18"/>
+        </w:rPr>
         <w:t>i</w:t>
       </w:r>
       <w:proofErr w:type="spellEnd"/>
       <w:r>
+        <w:rPr>
+          <w:sz w:val="18"/>
+          <w:szCs w:val="18"/>
+        </w:rPr>
         <w:t xml:space="preserve"> = 0; </w:t>
       </w:r>
       <w:proofErr w:type="spellStart"/>
       <w:r>
+        <w:rPr>
+          <w:sz w:val="18"/>
+          <w:szCs w:val="18"/>
+        </w:rPr>
         <w:t>i</w:t>
       </w:r>
       <w:proofErr w:type="spellEnd"/>
       <w:r>
+        <w:rPr>
+          <w:sz w:val="18"/>
+          <w:szCs w:val="18"/>
+        </w:rPr>
         <w:t xml:space="preserve"> &lt; vertices; ++</w:t>
       </w:r>
       <w:proofErr w:type="spellStart"/>
       <w:r>
+        <w:rPr>
+          <w:sz w:val="18"/>
+          <w:szCs w:val="18"/>
+        </w:rPr>
         <w:t>i</w:t>
       </w:r>
       <w:proofErr w:type="spellEnd"/>
       <w:r>
+        <w:rPr>
+          <w:sz w:val="18"/>
+          <w:szCs w:val="18"/>
+        </w:rPr>
         <w:t>)</w:t>
       </w:r>
     </w:p>
     <w:p>
       <w:pPr>
         <w:ind w:left="360"/>
-      </w:pPr>
-      <w:r>
+        <w:rPr>
+          <w:sz w:val="18"/>
+          <w:szCs w:val="18"/>
+        </w:rPr>
+      </w:pPr>
+      <w:r>
+        <w:rPr>
+          <w:sz w:val="18"/>
+          <w:szCs w:val="18"/>
+        </w:rPr>
         <w:t xml:space="preserve">        if (graph[</w:t>
       </w:r>
       <w:proofErr w:type="spellStart"/>
       <w:r>
+        <w:rPr>
+          <w:sz w:val="18"/>
+          <w:szCs w:val="18"/>
+        </w:rPr>
         <w:t>currentVertex</w:t>
       </w:r>
       <w:proofErr w:type="spellEnd"/>
       <w:r>
+        <w:rPr>
+          <w:sz w:val="18"/>
+          <w:szCs w:val="18"/>
+        </w:rPr>
         <w:t>][</w:t>
       </w:r>
       <w:proofErr w:type="spellStart"/>
       <w:r>
+        <w:rPr>
+          <w:sz w:val="18"/>
+          <w:szCs w:val="18"/>
+        </w:rPr>
         <w:t>i</w:t>
       </w:r>
       <w:proofErr w:type="spellEnd"/>
       <w:r>
+        <w:rPr>
+          <w:sz w:val="18"/>
+          <w:szCs w:val="18"/>
+        </w:rPr>
         <w:t>] == 1 &amp;</w:t>
       </w:r>
       <w:proofErr w:type="gramStart"/>
       <w:r>
+        <w:rPr>
+          <w:sz w:val="18"/>
+          <w:szCs w:val="18"/>
+        </w:rPr>
         <w:t>&amp; !visited</w:t>
       </w:r>
       <w:proofErr w:type="gramEnd"/>
       <w:r>
+        <w:rPr>
+          <w:sz w:val="18"/>
+          <w:szCs w:val="18"/>
+        </w:rPr>
         <w:t>[</w:t>
       </w:r>
       <w:proofErr w:type="spellStart"/>
       <w:r>
+        <w:rPr>
+          <w:sz w:val="18"/>
+          <w:szCs w:val="18"/>
+        </w:rPr>
         <w:t>i</w:t>
       </w:r>
       <w:proofErr w:type="spellEnd"/>
       <w:r>
+        <w:rPr>
+          <w:sz w:val="18"/>
+          <w:szCs w:val="18"/>
+        </w:rPr>
         <w:t>])</w:t>
       </w:r>
     </w:p>
     <w:p>
       <w:pPr>
         <w:ind w:left="360"/>
-      </w:pPr>
-      <w:r>
+        <w:rPr>
+          <w:sz w:val="18"/>
+          <w:szCs w:val="18"/>
+        </w:rPr>
+      </w:pPr>
+      <w:r>
+        <w:rPr>
+          <w:sz w:val="18"/>
+          <w:szCs w:val="18"/>
+        </w:rPr>
         <w:t xml:space="preserve">            </w:t>
       </w:r>
       <w:proofErr w:type="spellStart"/>
       <w:proofErr w:type="gramStart"/>
       <w:r>
+        <w:rPr>
+          <w:sz w:val="18"/>
+          <w:szCs w:val="18"/>
+        </w:rPr>
         <w:t>dfs</w:t>
       </w:r>
       <w:proofErr w:type="spellEnd"/>
       <w:r>
+        <w:rPr>
+          <w:sz w:val="18"/>
+          <w:szCs w:val="18"/>
+        </w:rPr>
         <w:t>(</w:t>
       </w:r>
       <w:proofErr w:type="gramEnd"/>
       <w:r>
+        <w:rPr>
+          <w:sz w:val="18"/>
+          <w:szCs w:val="18"/>
+        </w:rPr>
         <w:t xml:space="preserve">graph, vertices, </w:t>
       </w:r>
       <w:proofErr w:type="spellStart"/>
       <w:r>
+        <w:rPr>
+          <w:sz w:val="18"/>
+          <w:szCs w:val="18"/>
+        </w:rPr>
         <w:t>i</w:t>
       </w:r>
       <w:proofErr w:type="spellEnd"/>
       <w:r>
+        <w:rPr>
+          <w:sz w:val="18"/>
+          <w:szCs w:val="18"/>
+        </w:rPr>
         <w:t>, visited);</w:t>
       </w:r>
     </w:p>
     <w:p>
       <w:pPr>
         <w:ind w:left="360"/>
-      </w:pPr>
-      <w:r>
+        <w:rPr>
+          <w:sz w:val="18"/>
+          <w:szCs w:val="18"/>
+        </w:rPr>
+      </w:pPr>
+      <w:r>
+        <w:rPr>
+          <w:sz w:val="18"/>
+          <w:szCs w:val="18"/>
+        </w:rPr>
         <w:t>}</w:t>
       </w:r>
     </w:p>
     <w:p>
       <w:pPr>
         <w:ind w:left="360"/>
-      </w:pPr>
-    </w:p>
-    <w:p>
-      <w:pPr>
-        <w:ind w:left="360"/>
-      </w:pPr>
-      <w:r>
+        <w:rPr>
+          <w:sz w:val="18"/>
+          <w:szCs w:val="18"/>
+        </w:rPr>
+      </w:pPr>
+    </w:p>
+    <w:p>
+      <w:pPr>
+        <w:ind w:left="360"/>
+        <w:rPr>
+          <w:sz w:val="18"/>
+          <w:szCs w:val="18"/>
+        </w:rPr>
+      </w:pPr>
+      <w:r>
+        <w:rPr>
+          <w:sz w:val="18"/>
+          <w:szCs w:val="18"/>
+        </w:rPr>
         <w:t xml:space="preserve">int </w:t>
       </w:r>
       <w:proofErr w:type="gramStart"/>
       <w:r>
+        <w:rPr>
+          <w:sz w:val="18"/>
+          <w:szCs w:val="18"/>
+        </w:rPr>
         <w:t>main(</w:t>
       </w:r>
       <w:proofErr w:type="gramEnd"/>
       <w:r>
+        <w:rPr>
+          <w:sz w:val="18"/>
+          <w:szCs w:val="18"/>
+        </w:rPr>
         <w:t>) {</w:t>
       </w:r>
     </w:p>
     <w:p>
       <w:pPr>
         <w:ind w:left="360"/>
-      </w:pPr>
-      <w:r>
+        <w:rPr>
+          <w:sz w:val="18"/>
+          <w:szCs w:val="18"/>
+        </w:rPr>
+      </w:pPr>
+      <w:r>
+        <w:rPr>
+          <w:sz w:val="18"/>
+          <w:szCs w:val="18"/>
+        </w:rPr>
         <w:t xml:space="preserve">    int vertices = 5, edges = 4;</w:t>
       </w:r>
     </w:p>
     <w:p>
       <w:pPr>
         <w:ind w:left="360"/>
-      </w:pPr>
-      <w:r>
+        <w:rPr>
+          <w:sz w:val="18"/>
+          <w:szCs w:val="18"/>
+        </w:rPr>
+      </w:pPr>
+      <w:r>
+        <w:rPr>
+          <w:sz w:val="18"/>
+          <w:szCs w:val="18"/>
+        </w:rPr>
         <w:t xml:space="preserve">    int </w:t>
       </w:r>
       <w:proofErr w:type="gramStart"/>
       <w:r>
+        <w:rPr>
+          <w:sz w:val="18"/>
+          <w:szCs w:val="18"/>
+        </w:rPr>
         <w:t>graph[</w:t>
       </w:r>
       <w:proofErr w:type="gramEnd"/>
       <w:r>
+        <w:rPr>
+          <w:sz w:val="18"/>
+          <w:szCs w:val="18"/>
+        </w:rPr>
         <w:t>MAX_VERTICES][MAX_VERTICES] = {{0, 1, 1, 0, 0},{1, 0, 1, 1, 0},{1, 1, 0, 0, 1},{0, 1, 0, 0, 1},{0, 0, 1, 1, 0}};</w:t>
       </w:r>
     </w:p>
     <w:p>
       <w:pPr>
         <w:ind w:left="360"/>
-      </w:pPr>
-      <w:r>
+        <w:rPr>
+          <w:sz w:val="18"/>
+          <w:szCs w:val="18"/>
+        </w:rPr>
+      </w:pPr>
+      <w:r>
+        <w:rPr>
+          <w:sz w:val="18"/>
+          <w:szCs w:val="18"/>
+        </w:rPr>
         <w:t xml:space="preserve">    int </w:t>
       </w:r>
       <w:proofErr w:type="spellStart"/>
       <w:r>
+        <w:rPr>
+          <w:sz w:val="18"/>
+          <w:szCs w:val="18"/>
+        </w:rPr>
         <w:t>startVertex</w:t>
       </w:r>
       <w:proofErr w:type="spellEnd"/>
       <w:r>
+        <w:rPr>
+          <w:sz w:val="18"/>
+          <w:szCs w:val="18"/>
+        </w:rPr>
         <w:t xml:space="preserve"> = 0;</w:t>
       </w:r>
     </w:p>
     <w:p>
       <w:pPr>
         <w:ind w:left="360"/>
-      </w:pPr>
-      <w:r>
+        <w:rPr>
+          <w:sz w:val="18"/>
+          <w:szCs w:val="18"/>
+        </w:rPr>
+      </w:pPr>
+      <w:r>
+        <w:rPr>
+          <w:sz w:val="18"/>
+          <w:szCs w:val="18"/>
+        </w:rPr>
         <w:t xml:space="preserve">    int </w:t>
       </w:r>
       <w:proofErr w:type="gramStart"/>
       <w:r>
+        <w:rPr>
+          <w:sz w:val="18"/>
+          <w:szCs w:val="18"/>
+        </w:rPr>
         <w:t>visited[</w:t>
       </w:r>
       <w:proofErr w:type="gramEnd"/>
       <w:r>
+        <w:rPr>
+          <w:sz w:val="18"/>
+          <w:szCs w:val="18"/>
+        </w:rPr>
         <w:t>MAX_VERTICES] = {0};</w:t>
       </w:r>
     </w:p>
     <w:p>
       <w:pPr>
         <w:ind w:left="360"/>
-      </w:pPr>
-      <w:r>
+        <w:rPr>
+          <w:sz w:val="18"/>
+          <w:szCs w:val="18"/>
+        </w:rPr>
+      </w:pPr>
+      <w:r>
+        <w:rPr>
+          <w:sz w:val="18"/>
+          <w:szCs w:val="18"/>
+        </w:rPr>
         <w:t xml:space="preserve">    </w:t>
       </w:r>
       <w:proofErr w:type="spellStart"/>
       <w:proofErr w:type="gramStart"/>
       <w:r>
+        <w:rPr>
+          <w:sz w:val="18"/>
+          <w:szCs w:val="18"/>
+        </w:rPr>
         <w:t>printf</w:t>
       </w:r>
       <w:proofErr w:type="spellEnd"/>
       <w:r>
+        <w:rPr>
+          <w:sz w:val="18"/>
+          <w:szCs w:val="18"/>
+        </w:rPr>
         <w:t>(</w:t>
       </w:r>
       <w:proofErr w:type="gramEnd"/>
       <w:r>
+        <w:rPr>
+          <w:sz w:val="18"/>
+          <w:szCs w:val="18"/>
+        </w:rPr>
         <w:t xml:space="preserve">"DFS traversal starting from vertex %d: ", </w:t>
       </w:r>
       <w:proofErr w:type="spellStart"/>
       <w:r>
+        <w:rPr>
+          <w:sz w:val="18"/>
+          <w:szCs w:val="18"/>
+        </w:rPr>
         <w:t>startVertex</w:t>
       </w:r>
       <w:proofErr w:type="spellEnd"/>
       <w:r>
+        <w:rPr>
+          <w:sz w:val="18"/>
+          <w:szCs w:val="18"/>
+        </w:rPr>
         <w:t>);</w:t>
       </w:r>
     </w:p>
     <w:p>
       <w:pPr>
         <w:ind w:left="360"/>
-      </w:pPr>
-      <w:r>
+        <w:rPr>
+          <w:sz w:val="18"/>
+          <w:szCs w:val="18"/>
+        </w:rPr>
+      </w:pPr>
+      <w:r>
+        <w:rPr>
+          <w:sz w:val="18"/>
+          <w:szCs w:val="18"/>
+        </w:rPr>
         <w:t xml:space="preserve">    </w:t>
       </w:r>
       <w:proofErr w:type="spellStart"/>
       <w:proofErr w:type="gramStart"/>
       <w:r>
+        <w:rPr>
+          <w:sz w:val="18"/>
+          <w:szCs w:val="18"/>
+        </w:rPr>
         <w:t>dfs</w:t>
       </w:r>
       <w:proofErr w:type="spellEnd"/>
       <w:r>
+        <w:rPr>
+          <w:sz w:val="18"/>
+          <w:szCs w:val="18"/>
+        </w:rPr>
         <w:t>(</w:t>
       </w:r>
       <w:proofErr w:type="gramEnd"/>
       <w:r>
+        <w:rPr>
+          <w:sz w:val="18"/>
+          <w:szCs w:val="18"/>
+        </w:rPr>
         <w:t xml:space="preserve">graph, vertices, </w:t>
       </w:r>
       <w:proofErr w:type="spellStart"/>
       <w:r>
+        <w:rPr>
+          <w:sz w:val="18"/>
+          <w:szCs w:val="18"/>
+        </w:rPr>
         <w:t>startVertex</w:t>
       </w:r>
       <w:proofErr w:type="spellEnd"/>
       <w:r>
+        <w:rPr>
+          <w:sz w:val="18"/>
+          <w:szCs w:val="18"/>
+        </w:rPr>
         <w:t>, visited);</w:t>
       </w:r>
     </w:p>
     <w:p>
       <w:pPr>
         <w:ind w:left="360"/>
-      </w:pPr>
-      <w:r>
+        <w:rPr>
+          <w:sz w:val="18"/>
+          <w:szCs w:val="18"/>
+        </w:rPr>
+      </w:pPr>
+      <w:r>
+        <w:rPr>
+          <w:sz w:val="18"/>
+          <w:szCs w:val="18"/>
+        </w:rPr>
         <w:t xml:space="preserve">    return 0;</w:t>
       </w:r>
     </w:p>
     <w:p>
       <w:pPr>
         <w:ind w:left="360"/>
-      </w:pPr>
-      <w:r>
+        <w:rPr>
+          <w:sz w:val="18"/>
+          <w:szCs w:val="18"/>
+        </w:rPr>
+      </w:pPr>
+      <w:r>
+        <w:rPr>
+          <w:sz w:val="18"/>
+          <w:szCs w:val="18"/>
+        </w:rPr>
         <w:t>}</w:t>
       </w:r>
     </w:p>
@@ -908,27 +1686,8 @@
         <w:rPr>
           <w:b/>
           <w:bCs/>
-          <w:sz w:val="20"/>
-          <w:szCs w:val="20"/>
-        </w:rPr>
-      </w:pPr>
-      <w:r>
-        <w:rPr>
-          <w:b/>
-          <w:bCs/>
-          <w:sz w:val="20"/>
-          <w:szCs w:val="20"/>
-        </w:rPr>
-        <w:t xml:space="preserve">Output - </w:t>
-      </w:r>
-    </w:p>
-    <w:p>
-      <w:pPr>
-        <w:ind w:left="360"/>
-        <w:jc w:val="both"/>
-        <w:rPr>
-          <w:b/>
-          <w:bCs/>
+          <w:sz w:val="22"/>
+          <w:szCs w:val="22"/>
         </w:rPr>
       </w:pPr>
       <w:r>
@@ -936,9 +1695,17 @@
           <w:noProof/>
         </w:rPr>
         <w:drawing>
-          <wp:inline distT="0" distB="0" distL="0" distR="0" wp14:anchorId="34F50055" wp14:editId="1BCC0804">
-            <wp:extent cx="5745193" cy="1335217"/>
-            <wp:effectExtent l="0" t="0" r="0" b="0"/>
+          <wp:anchor distT="0" distB="0" distL="114300" distR="114300" simplePos="0" relativeHeight="251659264" behindDoc="0" locked="0" layoutInCell="1" allowOverlap="1" wp14:anchorId="34F50055" wp14:editId="05FEA9A9">
+            <wp:simplePos x="0" y="0"/>
+            <wp:positionH relativeFrom="margin">
+              <wp:align>center</wp:align>
+            </wp:positionH>
+            <wp:positionV relativeFrom="paragraph">
+              <wp:posOffset>81975</wp:posOffset>
+            </wp:positionV>
+            <wp:extent cx="4666615" cy="1083945"/>
+            <wp:effectExtent l="0" t="0" r="635" b="1905"/>
+            <wp:wrapSquare wrapText="bothSides"/>
             <wp:docPr id="1770196535" name="Picture 1"/>
             <wp:cNvGraphicFramePr>
               <a:graphicFrameLocks xmlns:a="http://schemas.openxmlformats.org/drawingml/2006/main" noChangeAspect="1"/>
@@ -951,14 +1718,20 @@
                     <pic:cNvPicPr/>
                   </pic:nvPicPr>
                   <pic:blipFill rotWithShape="1">
-                    <a:blip r:embed="rId5"/>
+                    <a:blip r:embed="rId5">
+                      <a:extLst>
+                        <a:ext uri="{28A0092B-C50C-407E-A947-70E740481C1C}">
+                          <a14:useLocalDpi xmlns:a14="http://schemas.microsoft.com/office/drawing/2010/main" val="0"/>
+                        </a:ext>
+                      </a:extLst>
+                    </a:blip>
                     <a:srcRect l="16120" t="9606" r="30944" b="68514"/>
                     <a:stretch/>
                   </pic:blipFill>
                   <pic:spPr bwMode="auto">
                     <a:xfrm>
                       <a:off x="0" y="0"/>
-                      <a:ext cx="5857513" cy="1361321"/>
+                      <a:ext cx="4666615" cy="1083945"/>
                     </a:xfrm>
                     <a:prstGeom prst="rect">
                       <a:avLst/>
@@ -975,27 +1748,39 @@
                 </pic:pic>
               </a:graphicData>
             </a:graphic>
-          </wp:inline>
+            <wp14:sizeRelH relativeFrom="margin">
+              <wp14:pctWidth>0</wp14:pctWidth>
+            </wp14:sizeRelH>
+            <wp14:sizeRelV relativeFrom="margin">
+              <wp14:pctHeight>0</wp14:pctHeight>
+            </wp14:sizeRelV>
+          </wp:anchor>
         </w:drawing>
       </w:r>
-    </w:p>
-    <w:p>
-      <w:pPr>
-        <w:ind w:left="360"/>
-        <w:jc w:val="both"/>
-        <w:rPr>
-          <w:b/>
-          <w:bCs/>
-        </w:rPr>
-      </w:pPr>
       <w:r>
         <w:rPr>
           <w:noProof/>
         </w:rPr>
         <w:drawing>
-          <wp:inline distT="0" distB="0" distL="0" distR="0" wp14:anchorId="095250BD" wp14:editId="4DA65D1D">
-            <wp:extent cx="4727276" cy="1874171"/>
-            <wp:effectExtent l="0" t="0" r="0" b="0"/>
+          <wp:anchor distT="0" distB="0" distL="114300" distR="114300" simplePos="0" relativeHeight="251658240" behindDoc="1" locked="0" layoutInCell="1" allowOverlap="1" wp14:anchorId="095250BD" wp14:editId="171A9BD3">
+            <wp:simplePos x="0" y="0"/>
+            <wp:positionH relativeFrom="margin">
+              <wp:posOffset>991870</wp:posOffset>
+            </wp:positionH>
+            <wp:positionV relativeFrom="paragraph">
+              <wp:posOffset>1256665</wp:posOffset>
+            </wp:positionV>
+            <wp:extent cx="4665345" cy="1498600"/>
+            <wp:effectExtent l="0" t="0" r="1905" b="6350"/>
+            <wp:wrapTight wrapText="bothSides">
+              <wp:wrapPolygon edited="0">
+                <wp:start x="0" y="0"/>
+                <wp:lineTo x="0" y="21417"/>
+                <wp:lineTo x="21521" y="21417"/>
+                <wp:lineTo x="21521" y="0"/>
+                <wp:lineTo x="0" y="0"/>
+              </wp:wrapPolygon>
+            </wp:wrapTight>
             <wp:docPr id="444308337" name="Picture 1"/>
             <wp:cNvGraphicFramePr>
               <a:graphicFrameLocks xmlns:a="http://schemas.openxmlformats.org/drawingml/2006/main" noChangeAspect="1"/>
@@ -1021,7 +1806,7 @@
                   <pic:spPr bwMode="auto">
                     <a:xfrm>
                       <a:off x="0" y="0"/>
-                      <a:ext cx="4802561" cy="1904019"/>
+                      <a:ext cx="4665345" cy="1498600"/>
                     </a:xfrm>
                     <a:prstGeom prst="rect">
                       <a:avLst/>
@@ -1038,8 +1823,20 @@
                 </pic:pic>
               </a:graphicData>
             </a:graphic>
-          </wp:inline>
+            <wp14:sizeRelV relativeFrom="margin">
+              <wp14:pctHeight>0</wp14:pctHeight>
+            </wp14:sizeRelV>
+          </wp:anchor>
         </w:drawing>
+      </w:r>
+      <w:r>
+        <w:rPr>
+          <w:b/>
+          <w:bCs/>
+          <w:sz w:val="22"/>
+          <w:szCs w:val="22"/>
+        </w:rPr>
+        <w:t xml:space="preserve">Output - </w:t>
       </w:r>
     </w:p>
     <w:sectPr>
